--- a/Week-09-Research.docx
+++ b/Week-09-Research.docx
@@ -5,35 +5,280 @@
     <w:p>
       <w:pPr>
         <w:shd w:val="clear" w:color="auto" w:fill="FFFFFF"/>
-        <w:spacing w:after="100" w:afterAutospacing="1" w:line="240" w:lineRule="auto"/>
-        <w:outlineLvl w:val="1"/>
-        <w:rPr>
-          <w:rFonts w:ascii="Open Sans" w:eastAsia="Times New Roman" w:hAnsi="Open Sans" w:cs="Open Sans"/>
-          <w:b/>
-          <w:bCs/>
-          <w:color w:val="343A40"/>
-          <w:sz w:val="36"/>
-          <w:szCs w:val="36"/>
-        </w:rPr>
-      </w:pPr>
-      <w:r>
-        <w:rPr>
-          <w:rFonts w:ascii="Open Sans" w:eastAsia="Times New Roman" w:hAnsi="Open Sans" w:cs="Open Sans"/>
-          <w:b/>
-          <w:bCs/>
-          <w:color w:val="343A40"/>
-          <w:sz w:val="36"/>
-          <w:szCs w:val="36"/>
-        </w:rPr>
-        <w:t>Week 9: Research</w:t>
+        <w:spacing w:after="0" w:line="240" w:lineRule="auto"/>
+        <w:rPr>
+          <w:rFonts w:eastAsia="Times New Roman" w:cstheme="minorHAnsi"/>
+          <w:color w:val="21252A"/>
+          <w:sz w:val="30"/>
+          <w:szCs w:val="30"/>
+        </w:rPr>
+      </w:pPr>
+      <w:r>
+        <w:rPr>
+          <w:rFonts w:eastAsia="Times New Roman" w:cstheme="minorHAnsi"/>
+          <w:color w:val="21252A"/>
+          <w:sz w:val="30"/>
+          <w:szCs w:val="30"/>
+        </w:rPr>
+        <w:t>Name 5 different Bootstrap components and describe how they work.</w:t>
+      </w:r>
+      <w:r>
+        <w:rPr>
+          <w:rFonts w:eastAsia="Times New Roman" w:cstheme="minorHAnsi"/>
+          <w:color w:val="21252A"/>
+          <w:sz w:val="30"/>
+          <w:szCs w:val="30"/>
+        </w:rPr>
+        <w:br/>
       </w:r>
     </w:p>
     <w:p>
       <w:pPr>
+        <w:pStyle w:val="trt0xe"/>
+        <w:numPr>
+          <w:ilvl w:val="0"/>
+          <w:numId w:val="1"/>
+        </w:numPr>
+        <w:shd w:val="clear" w:color="auto" w:fill="FFFFFF"/>
+        <w:spacing w:before="0" w:beforeAutospacing="0" w:after="60" w:afterAutospacing="0"/>
+        <w:rPr>
+          <w:rFonts w:asciiTheme="minorHAnsi" w:hAnsiTheme="minorHAnsi" w:cstheme="minorHAnsi"/>
+          <w:color w:val="202124"/>
+        </w:rPr>
+      </w:pPr>
+      <w:r>
+        <w:rPr>
+          <w:rFonts w:asciiTheme="minorHAnsi" w:hAnsiTheme="minorHAnsi" w:cstheme="minorHAnsi"/>
+          <w:color w:val="202124"/>
+        </w:rPr>
+        <w:t xml:space="preserve">Dropdowns </w:t>
+      </w:r>
+    </w:p>
+    <w:p>
+      <w:pPr>
+        <w:pStyle w:val="trt0xe"/>
+        <w:numPr>
+          <w:ilvl w:val="1"/>
+          <w:numId w:val="1"/>
+        </w:numPr>
+        <w:shd w:val="clear" w:color="auto" w:fill="FFFFFF"/>
+        <w:spacing w:before="0" w:beforeAutospacing="0" w:after="60" w:afterAutospacing="0"/>
+        <w:rPr>
+          <w:rFonts w:asciiTheme="minorHAnsi" w:hAnsiTheme="minorHAnsi" w:cstheme="minorHAnsi"/>
+          <w:color w:val="202124"/>
+        </w:rPr>
+      </w:pPr>
+      <w:r>
+        <w:rPr>
+          <w:rFonts w:asciiTheme="minorHAnsi" w:hAnsiTheme="minorHAnsi" w:cstheme="minorHAnsi"/>
+          <w:color w:val="202124"/>
+        </w:rPr>
+        <w:t>t</w:t>
+      </w:r>
+      <w:r>
+        <w:rPr>
+          <w:rFonts w:asciiTheme="minorHAnsi" w:hAnsiTheme="minorHAnsi" w:cstheme="minorHAnsi"/>
+          <w:color w:val="202124"/>
+        </w:rPr>
+        <w:t>hese are the toggle-based menus that list a list of links.</w:t>
+      </w:r>
+    </w:p>
+    <w:p>
+      <w:pPr>
+        <w:pStyle w:val="trt0xe"/>
+        <w:numPr>
+          <w:ilvl w:val="0"/>
+          <w:numId w:val="1"/>
+        </w:numPr>
+        <w:shd w:val="clear" w:color="auto" w:fill="FFFFFF"/>
+        <w:spacing w:before="0" w:beforeAutospacing="0" w:after="60" w:afterAutospacing="0"/>
+        <w:rPr>
+          <w:rFonts w:asciiTheme="minorHAnsi" w:hAnsiTheme="minorHAnsi" w:cstheme="minorHAnsi"/>
+          <w:color w:val="202124"/>
+        </w:rPr>
+      </w:pPr>
+      <w:r>
+        <w:rPr>
+          <w:rFonts w:asciiTheme="minorHAnsi" w:hAnsiTheme="minorHAnsi" w:cstheme="minorHAnsi"/>
+          <w:color w:val="202124"/>
+        </w:rPr>
+        <w:t>Button groups</w:t>
+      </w:r>
+    </w:p>
+    <w:p>
+      <w:pPr>
+        <w:pStyle w:val="trt0xe"/>
+        <w:numPr>
+          <w:ilvl w:val="1"/>
+          <w:numId w:val="1"/>
+        </w:numPr>
+        <w:shd w:val="clear" w:color="auto" w:fill="FFFFFF"/>
+        <w:spacing w:before="0" w:beforeAutospacing="0" w:after="60" w:afterAutospacing="0"/>
+        <w:rPr>
+          <w:rFonts w:asciiTheme="minorHAnsi" w:hAnsiTheme="minorHAnsi" w:cstheme="minorHAnsi"/>
+          <w:color w:val="202124"/>
+        </w:rPr>
+      </w:pPr>
+      <w:r>
+        <w:rPr>
+          <w:rFonts w:asciiTheme="minorHAnsi" w:hAnsiTheme="minorHAnsi" w:cstheme="minorHAnsi"/>
+          <w:color w:val="202124"/>
+        </w:rPr>
+        <w:t>you can group a set of buttons together in a series adjacent to each other.</w:t>
+      </w:r>
+    </w:p>
+    <w:p>
+      <w:pPr>
+        <w:pStyle w:val="trt0xe"/>
+        <w:numPr>
+          <w:ilvl w:val="0"/>
+          <w:numId w:val="1"/>
+        </w:numPr>
+        <w:shd w:val="clear" w:color="auto" w:fill="FFFFFF"/>
+        <w:spacing w:before="0" w:beforeAutospacing="0" w:after="60" w:afterAutospacing="0"/>
+        <w:rPr>
+          <w:rFonts w:asciiTheme="minorHAnsi" w:hAnsiTheme="minorHAnsi" w:cstheme="minorHAnsi"/>
+          <w:color w:val="202124"/>
+        </w:rPr>
+      </w:pPr>
+      <w:r>
+        <w:rPr>
+          <w:rFonts w:asciiTheme="minorHAnsi" w:hAnsiTheme="minorHAnsi" w:cstheme="minorHAnsi"/>
+          <w:color w:val="202124"/>
+        </w:rPr>
+        <w:t>Button dropdowns</w:t>
+      </w:r>
+    </w:p>
+    <w:p>
+      <w:pPr>
+        <w:pStyle w:val="trt0xe"/>
+        <w:numPr>
+          <w:ilvl w:val="1"/>
+          <w:numId w:val="1"/>
+        </w:numPr>
+        <w:shd w:val="clear" w:color="auto" w:fill="FFFFFF"/>
+        <w:spacing w:before="0" w:beforeAutospacing="0" w:after="60" w:afterAutospacing="0"/>
+        <w:rPr>
+          <w:rFonts w:asciiTheme="minorHAnsi" w:hAnsiTheme="minorHAnsi" w:cstheme="minorHAnsi"/>
+          <w:color w:val="202124"/>
+        </w:rPr>
+      </w:pPr>
+      <w:r>
+        <w:rPr>
+          <w:rFonts w:asciiTheme="minorHAnsi" w:hAnsiTheme="minorHAnsi" w:cstheme="minorHAnsi"/>
+          <w:color w:val="202124"/>
+        </w:rPr>
+        <w:t>is used to employ a button element to trigger a dropdown</w:t>
+      </w:r>
+    </w:p>
+    <w:p>
+      <w:pPr>
+        <w:pStyle w:val="trt0xe"/>
+        <w:numPr>
+          <w:ilvl w:val="0"/>
+          <w:numId w:val="1"/>
+        </w:numPr>
+        <w:shd w:val="clear" w:color="auto" w:fill="FFFFFF"/>
+        <w:spacing w:before="0" w:beforeAutospacing="0" w:after="60" w:afterAutospacing="0"/>
+        <w:rPr>
+          <w:rFonts w:asciiTheme="minorHAnsi" w:hAnsiTheme="minorHAnsi" w:cstheme="minorHAnsi"/>
+          <w:color w:val="202124"/>
+        </w:rPr>
+      </w:pPr>
+      <w:r>
+        <w:rPr>
+          <w:rFonts w:asciiTheme="minorHAnsi" w:hAnsiTheme="minorHAnsi" w:cstheme="minorHAnsi"/>
+          <w:color w:val="202124"/>
+        </w:rPr>
+        <w:t>Input groups</w:t>
+      </w:r>
+    </w:p>
+    <w:p>
+      <w:pPr>
+        <w:pStyle w:val="trt0xe"/>
+        <w:numPr>
+          <w:ilvl w:val="1"/>
+          <w:numId w:val="1"/>
+        </w:numPr>
+        <w:shd w:val="clear" w:color="auto" w:fill="FFFFFF"/>
+        <w:spacing w:before="0" w:beforeAutospacing="0" w:after="60" w:afterAutospacing="0"/>
+        <w:rPr>
+          <w:rFonts w:asciiTheme="minorHAnsi" w:hAnsiTheme="minorHAnsi" w:cstheme="minorHAnsi"/>
+          <w:color w:val="202124"/>
+        </w:rPr>
+      </w:pPr>
+      <w:r>
+        <w:rPr>
+          <w:rFonts w:asciiTheme="minorHAnsi" w:hAnsiTheme="minorHAnsi" w:cstheme="minorHAnsi"/>
+          <w:color w:val="202124"/>
+        </w:rPr>
+        <w:t>t</w:t>
+      </w:r>
+      <w:r>
+        <w:rPr>
+          <w:rFonts w:asciiTheme="minorHAnsi" w:hAnsiTheme="minorHAnsi" w:cstheme="minorHAnsi"/>
+          <w:color w:val="202124"/>
+        </w:rPr>
+        <w:t>his extends the form-control class and adds text or buttons at either side of an input field of an input element</w:t>
+      </w:r>
+    </w:p>
+    <w:p>
+      <w:pPr>
+        <w:pStyle w:val="trt0xe"/>
+        <w:numPr>
+          <w:ilvl w:val="0"/>
+          <w:numId w:val="1"/>
+        </w:numPr>
+        <w:shd w:val="clear" w:color="auto" w:fill="FFFFFF"/>
+        <w:spacing w:before="0" w:beforeAutospacing="0" w:after="60" w:afterAutospacing="0"/>
+        <w:rPr>
+          <w:rFonts w:asciiTheme="minorHAnsi" w:hAnsiTheme="minorHAnsi" w:cstheme="minorHAnsi"/>
+          <w:color w:val="202124"/>
+        </w:rPr>
+      </w:pPr>
+      <w:r>
+        <w:rPr>
+          <w:rFonts w:asciiTheme="minorHAnsi" w:hAnsiTheme="minorHAnsi" w:cstheme="minorHAnsi"/>
+          <w:color w:val="202124"/>
+        </w:rPr>
+        <w:t>Navbar</w:t>
+      </w:r>
+    </w:p>
+    <w:p>
+      <w:pPr>
+        <w:pStyle w:val="trt0xe"/>
+        <w:numPr>
+          <w:ilvl w:val="1"/>
+          <w:numId w:val="1"/>
+        </w:numPr>
+        <w:shd w:val="clear" w:color="auto" w:fill="FFFFFF"/>
+        <w:spacing w:before="0" w:beforeAutospacing="0" w:after="60" w:afterAutospacing="0"/>
+        <w:rPr>
+          <w:rFonts w:asciiTheme="minorHAnsi" w:hAnsiTheme="minorHAnsi" w:cstheme="minorHAnsi"/>
+          <w:color w:val="202124"/>
+        </w:rPr>
+      </w:pPr>
+      <w:r>
+        <w:rPr>
+          <w:rFonts w:asciiTheme="minorHAnsi" w:hAnsiTheme="minorHAnsi" w:cstheme="minorHAnsi"/>
+          <w:color w:val="202124"/>
+        </w:rPr>
+        <w:t>t</w:t>
+      </w:r>
+      <w:r>
+        <w:rPr>
+          <w:rFonts w:asciiTheme="minorHAnsi" w:hAnsiTheme="minorHAnsi" w:cstheme="minorHAnsi"/>
+          <w:color w:val="202124"/>
+        </w:rPr>
+        <w:t>hese components serve as the navigation headers for your website.</w:t>
+      </w:r>
+    </w:p>
+    <w:p>
+      <w:pPr>
         <w:shd w:val="clear" w:color="auto" w:fill="FFFFFF"/>
         <w:spacing w:after="0" w:line="240" w:lineRule="auto"/>
         <w:rPr>
-          <w:rFonts w:ascii="Open Sans" w:eastAsia="Times New Roman" w:hAnsi="Open Sans" w:cs="Open Sans"/>
+          <w:rFonts w:eastAsia="Times New Roman" w:cstheme="minorHAnsi"/>
           <w:color w:val="21252A"/>
           <w:sz w:val="30"/>
           <w:szCs w:val="30"/>
@@ -41,239 +286,129 @@
       </w:pPr>
       <w:r>
         <w:rPr>
-          <w:rFonts w:ascii="Open Sans" w:eastAsia="Times New Roman" w:hAnsi="Open Sans" w:cs="Open Sans"/>
-          <w:b/>
-          <w:bCs/>
-          <w:color w:val="FFFFFF"/>
+          <w:rFonts w:eastAsia="Times New Roman" w:cstheme="minorHAnsi"/>
+          <w:color w:val="21252A"/>
           <w:sz w:val="30"/>
           <w:szCs w:val="30"/>
-          <w:shd w:val="clear" w:color="auto" w:fill="0F580F"/>
-        </w:rPr>
-        <w:t>Done: </w:t>
-      </w:r>
-      <w:r>
-        <w:rPr>
-          <w:rFonts w:ascii="Open Sans" w:eastAsia="Times New Roman" w:hAnsi="Open Sans" w:cs="Open Sans"/>
-          <w:color w:val="FFFFFF"/>
+        </w:rPr>
+        <w:br/>
+        <w:t>How does the Bootstrap grid system work?</w:t>
+      </w:r>
+    </w:p>
+    <w:p>
+      <w:pPr>
+        <w:shd w:val="clear" w:color="auto" w:fill="FFFFFF"/>
+        <w:spacing w:after="0" w:line="240" w:lineRule="auto"/>
+        <w:ind w:firstLine="720"/>
+        <w:rPr>
+          <w:rFonts w:eastAsia="Times New Roman" w:cstheme="minorHAnsi"/>
+          <w:color w:val="21252A"/>
           <w:sz w:val="30"/>
           <w:szCs w:val="30"/>
-          <w:shd w:val="clear" w:color="auto" w:fill="0F580F"/>
-        </w:rPr>
-        <w:t>View</w:t>
-      </w:r>
-      <w:r>
-        <w:rPr>
-          <w:rFonts w:ascii="Open Sans" w:eastAsia="Times New Roman" w:hAnsi="Open Sans" w:cs="Open Sans"/>
+        </w:rPr>
+      </w:pPr>
+      <w:r>
+        <w:rPr>
+          <w:rFonts w:eastAsia="Times New Roman" w:cstheme="minorHAnsi"/>
+          <w:color w:val="21252A"/>
+          <w:sz w:val="24"/>
+          <w:szCs w:val="24"/>
+        </w:rPr>
+        <w:t xml:space="preserve">The </w:t>
+      </w:r>
+      <w:proofErr w:type="spellStart"/>
+      <w:r>
+        <w:rPr>
+          <w:rFonts w:eastAsia="Times New Roman" w:cstheme="minorHAnsi"/>
+          <w:color w:val="21252A"/>
+          <w:sz w:val="24"/>
+          <w:szCs w:val="24"/>
+        </w:rPr>
+        <w:t>Boostrap</w:t>
+      </w:r>
+      <w:proofErr w:type="spellEnd"/>
+      <w:r>
+        <w:rPr>
+          <w:rFonts w:eastAsia="Times New Roman" w:cstheme="minorHAnsi"/>
+          <w:color w:val="21252A"/>
+          <w:sz w:val="24"/>
+          <w:szCs w:val="24"/>
+        </w:rPr>
+        <w:t xml:space="preserve"> grid system works by uses containers, rows, and a max value of 12 columns.</w:t>
+      </w:r>
+      <w:r>
+        <w:rPr>
+          <w:rFonts w:eastAsia="Times New Roman" w:cstheme="minorHAnsi"/>
+          <w:color w:val="21252A"/>
+          <w:sz w:val="24"/>
+          <w:szCs w:val="24"/>
+        </w:rPr>
+        <w:t xml:space="preserve"> Anything over 12 will start a new row. It follows the mobile-first strategy so that it can fit on very small to very large screens by condensing or expanding </w:t>
+      </w:r>
+      <w:proofErr w:type="gramStart"/>
+      <w:r>
+        <w:rPr>
+          <w:rFonts w:eastAsia="Times New Roman" w:cstheme="minorHAnsi"/>
+          <w:color w:val="21252A"/>
+          <w:sz w:val="24"/>
+          <w:szCs w:val="24"/>
+        </w:rPr>
+        <w:t>it’s</w:t>
+      </w:r>
+      <w:proofErr w:type="gramEnd"/>
+      <w:r>
+        <w:rPr>
+          <w:rFonts w:eastAsia="Times New Roman" w:cstheme="minorHAnsi"/>
+          <w:color w:val="21252A"/>
+          <w:sz w:val="24"/>
+          <w:szCs w:val="24"/>
+        </w:rPr>
+        <w:t xml:space="preserve"> size for the best view.</w:t>
+      </w:r>
+      <w:r>
+        <w:rPr>
+          <w:rFonts w:eastAsia="Times New Roman" w:cstheme="minorHAnsi"/>
           <w:color w:val="21252A"/>
           <w:sz w:val="30"/>
           <w:szCs w:val="30"/>
         </w:rPr>
-        <w:t> </w:t>
-      </w:r>
-      <w:r>
-        <w:rPr>
-          <w:rFonts w:ascii="Open Sans" w:eastAsia="Times New Roman" w:hAnsi="Open Sans" w:cs="Open Sans"/>
-          <w:b/>
-          <w:bCs/>
-          <w:color w:val="FFFFFF"/>
+        <w:br/>
+      </w:r>
+      <w:r>
+        <w:rPr>
+          <w:rFonts w:eastAsia="Times New Roman" w:cstheme="minorHAnsi"/>
+          <w:color w:val="21252A"/>
           <w:sz w:val="30"/>
           <w:szCs w:val="30"/>
-          <w:shd w:val="clear" w:color="auto" w:fill="495057"/>
-        </w:rPr>
-        <w:t>To do: </w:t>
-      </w:r>
-      <w:r>
-        <w:rPr>
-          <w:rFonts w:ascii="Open Sans" w:eastAsia="Times New Roman" w:hAnsi="Open Sans" w:cs="Open Sans"/>
-          <w:color w:val="FFFFFF"/>
-          <w:sz w:val="30"/>
-          <w:szCs w:val="30"/>
-          <w:shd w:val="clear" w:color="auto" w:fill="495057"/>
-        </w:rPr>
-        <w:t>Receive a grade</w:t>
+        </w:rPr>
+        <w:br/>
+        <w:t>What is your favorite thing you learned this week?</w:t>
       </w:r>
     </w:p>
     <w:p>
       <w:pPr>
         <w:shd w:val="clear" w:color="auto" w:fill="FFFFFF"/>
         <w:spacing w:after="0" w:line="240" w:lineRule="auto"/>
-        <w:rPr>
-          <w:rFonts w:ascii="Open Sans" w:eastAsia="Times New Roman" w:hAnsi="Open Sans" w:cs="Open Sans"/>
-          <w:color w:val="21252A"/>
-          <w:sz w:val="30"/>
-          <w:szCs w:val="30"/>
-        </w:rPr>
-      </w:pPr>
-      <w:r>
-        <w:rPr>
-          <w:rFonts w:ascii="Open Sans" w:eastAsia="Times New Roman" w:hAnsi="Open Sans" w:cs="Open Sans"/>
-          <w:b/>
-          <w:bCs/>
-          <w:color w:val="21252A"/>
-          <w:sz w:val="30"/>
-          <w:szCs w:val="30"/>
-        </w:rPr>
-        <w:t>Prompts</w:t>
-      </w:r>
-      <w:r>
-        <w:rPr>
-          <w:rFonts w:ascii="Open Sans" w:eastAsia="Times New Roman" w:hAnsi="Open Sans" w:cs="Open Sans"/>
-          <w:b/>
-          <w:bCs/>
-          <w:color w:val="21252A"/>
-          <w:sz w:val="30"/>
-          <w:szCs w:val="30"/>
+        <w:ind w:firstLine="720"/>
+        <w:rPr>
+          <w:rFonts w:cstheme="minorHAnsi"/>
+        </w:rPr>
+      </w:pPr>
+      <w:r>
+        <w:rPr>
+          <w:rFonts w:eastAsia="Times New Roman" w:cstheme="minorHAnsi"/>
+          <w:color w:val="21252A"/>
+        </w:rPr>
+        <w:t>I enjoyed the cleanliness of Bootstrap. It is visually appealing and makes creating pages easier than starting with fresh CSS for every page. It saves you from recreating the “wheel”</w:t>
+      </w:r>
+      <w:r>
+        <w:rPr>
+          <w:rFonts w:eastAsia="Times New Roman" w:cstheme="minorHAnsi"/>
+          <w:color w:val="21252A"/>
         </w:rPr>
         <w:br/>
       </w:r>
-      <w:r>
-        <w:rPr>
-          <w:rFonts w:ascii="Open Sans" w:eastAsia="Times New Roman" w:hAnsi="Open Sans" w:cs="Open Sans"/>
-          <w:b/>
-          <w:bCs/>
-          <w:color w:val="21252A"/>
-          <w:sz w:val="30"/>
-          <w:szCs w:val="30"/>
-        </w:rPr>
-        <w:br/>
-      </w:r>
-      <w:r>
-        <w:rPr>
-          <w:rFonts w:ascii="Open Sans" w:eastAsia="Times New Roman" w:hAnsi="Open Sans" w:cs="Open Sans"/>
-          <w:color w:val="21252A"/>
-          <w:sz w:val="30"/>
-          <w:szCs w:val="30"/>
-        </w:rPr>
-        <w:t>Name 5 different Bootstrap components and describe how they work.</w:t>
-      </w:r>
-      <w:r>
-        <w:rPr>
-          <w:rFonts w:ascii="Open Sans" w:eastAsia="Times New Roman" w:hAnsi="Open Sans" w:cs="Open Sans"/>
-          <w:color w:val="21252A"/>
-          <w:sz w:val="30"/>
-          <w:szCs w:val="30"/>
-        </w:rPr>
-        <w:br/>
-      </w:r>
-      <w:r>
-        <w:rPr>
-          <w:rFonts w:ascii="Open Sans" w:eastAsia="Times New Roman" w:hAnsi="Open Sans" w:cs="Open Sans"/>
-          <w:color w:val="21252A"/>
-          <w:sz w:val="30"/>
-          <w:szCs w:val="30"/>
-        </w:rPr>
-        <w:br/>
-        <w:t>How does the Bootstrap grid system work?</w:t>
-      </w:r>
-      <w:r>
-        <w:rPr>
-          <w:rFonts w:ascii="Open Sans" w:eastAsia="Times New Roman" w:hAnsi="Open Sans" w:cs="Open Sans"/>
-          <w:color w:val="21252A"/>
-          <w:sz w:val="30"/>
-          <w:szCs w:val="30"/>
-        </w:rPr>
-        <w:br/>
-      </w:r>
-      <w:r>
-        <w:rPr>
-          <w:rFonts w:ascii="Open Sans" w:eastAsia="Times New Roman" w:hAnsi="Open Sans" w:cs="Open Sans"/>
-          <w:color w:val="21252A"/>
-          <w:sz w:val="30"/>
-          <w:szCs w:val="30"/>
-        </w:rPr>
-        <w:br/>
-        <w:t>What is your favorite thing you learned this week?</w:t>
-      </w:r>
-      <w:r>
-        <w:rPr>
-          <w:rFonts w:ascii="Open Sans" w:eastAsia="Times New Roman" w:hAnsi="Open Sans" w:cs="Open Sans"/>
-          <w:color w:val="21252A"/>
-          <w:sz w:val="30"/>
-          <w:szCs w:val="30"/>
-        </w:rPr>
-        <w:br/>
-      </w:r>
-      <w:r>
-        <w:rPr>
-          <w:rFonts w:ascii="Open Sans" w:eastAsia="Times New Roman" w:hAnsi="Open Sans" w:cs="Open Sans"/>
-          <w:color w:val="21252A"/>
-          <w:sz w:val="30"/>
-          <w:szCs w:val="30"/>
-        </w:rPr>
-        <w:br/>
-      </w:r>
-      <w:r>
-        <w:rPr>
-          <w:rFonts w:ascii="Open Sans" w:eastAsia="Times New Roman" w:hAnsi="Open Sans" w:cs="Open Sans"/>
-          <w:color w:val="21252A"/>
-          <w:sz w:val="30"/>
-          <w:szCs w:val="30"/>
-        </w:rPr>
-        <w:br/>
-      </w:r>
-      <w:r>
-        <w:rPr>
-          <w:rFonts w:ascii="Open Sans" w:eastAsia="Times New Roman" w:hAnsi="Open Sans" w:cs="Open Sans"/>
-          <w:b/>
-          <w:bCs/>
-          <w:color w:val="21252A"/>
-          <w:sz w:val="30"/>
-          <w:szCs w:val="30"/>
-        </w:rPr>
-        <w:t>Instructions</w:t>
-      </w:r>
-      <w:r>
-        <w:rPr>
-          <w:rFonts w:ascii="Open Sans" w:eastAsia="Times New Roman" w:hAnsi="Open Sans" w:cs="Open Sans"/>
-          <w:b/>
-          <w:bCs/>
-          <w:color w:val="21252A"/>
-          <w:sz w:val="30"/>
-          <w:szCs w:val="30"/>
-        </w:rPr>
-        <w:br/>
-      </w:r>
-      <w:r>
-        <w:rPr>
-          <w:rFonts w:ascii="Open Sans" w:eastAsia="Times New Roman" w:hAnsi="Open Sans" w:cs="Open Sans"/>
-          <w:b/>
-          <w:bCs/>
-          <w:color w:val="21252A"/>
-          <w:sz w:val="30"/>
-          <w:szCs w:val="30"/>
-        </w:rPr>
-        <w:br/>
-      </w:r>
-      <w:r>
-        <w:rPr>
-          <w:rFonts w:ascii="Open Sans" w:eastAsia="Times New Roman" w:hAnsi="Open Sans" w:cs="Open Sans"/>
-          <w:color w:val="21252A"/>
-          <w:sz w:val="30"/>
-          <w:szCs w:val="30"/>
-        </w:rPr>
-        <w:t>As developers, research is a constant part of our job. A common saying is that 90% of software development is Googling, and while that is an exaggeration, Google is a highly used tool in the role. This Research assignment is meant to go beyond the course curriculum and increase your understanding of relevant topics while exposing you to online resources you'll frequently use on the job. Please write a paragraph for two (2) of the above prompts and include URLs from where you found the information to cite your sources. Do not copy and paste text from the internet or any other source; use the information you find in your research, summarize, in your own words, the concepts. Plagiarism will result in a zero for the assignment as well as disciplinary actions.</w:t>
-      </w:r>
-      <w:r>
-        <w:rPr>
-          <w:rFonts w:ascii="Open Sans" w:eastAsia="Times New Roman" w:hAnsi="Open Sans" w:cs="Open Sans"/>
-          <w:color w:val="21252A"/>
-          <w:sz w:val="30"/>
-          <w:szCs w:val="30"/>
-        </w:rPr>
-        <w:br/>
-      </w:r>
-      <w:r>
-        <w:rPr>
-          <w:rFonts w:ascii="Open Sans" w:eastAsia="Times New Roman" w:hAnsi="Open Sans" w:cs="Open Sans"/>
-          <w:color w:val="21252A"/>
-          <w:sz w:val="30"/>
-          <w:szCs w:val="30"/>
-        </w:rPr>
-        <w:br/>
-        <w:t>This assignment is graded based on participation.</w:t>
-      </w:r>
     </w:p>
-    <w:p/>
     <w:sectPr>
       <w:pgSz w:w="12240" w:h="15840"/>
       <w:pgMar w:top="1440" w:right="1440" w:bottom="1440" w:left="1440" w:header="720" w:footer="720" w:gutter="0"/>
@@ -282,6 +417,163 @@
     </w:sectPr>
   </w:body>
 </w:document>
+</file>
+
+<file path=word/numbering.xml><?xml version="1.0" encoding="utf-8"?>
+<w:numbering xmlns:wpc="http://schemas.microsoft.com/office/word/2010/wordprocessingCanvas" xmlns:cx="http://schemas.microsoft.com/office/drawing/2014/chartex" xmlns:cx1="http://schemas.microsoft.com/office/drawing/2015/9/8/chartex" xmlns:cx2="http://schemas.microsoft.com/office/drawing/2015/10/21/chartex" xmlns:cx3="http://schemas.microsoft.com/office/drawing/2016/5/9/chartex" xmlns:cx4="http://schemas.microsoft.com/office/drawing/2016/5/10/chartex" xmlns:cx5="http://schemas.microsoft.com/office/drawing/2016/5/11/chartex" xmlns:cx6="http://schemas.microsoft.com/office/drawing/2016/5/12/chartex" xmlns:cx7="http://schemas.microsoft.com/office/drawing/2016/5/13/chartex" xmlns:cx8="http://schemas.microsoft.com/office/drawing/2016/5/14/chartex" xmlns:mc="http://schemas.openxmlformats.org/markup-compatibility/2006" xmlns:aink="http://schemas.microsoft.com/office/drawing/2016/ink" xmlns:am3d="http://schemas.microsoft.com/office/drawing/2017/model3d" xmlns:o="urn:schemas-microsoft-com:office:office" xmlns:oel="http://schemas.microsoft.com/office/2019/extlst" xmlns:r="http://schemas.openxmlformats.org/officeDocument/2006/relationships" xmlns:m="http://schemas.openxmlformats.org/officeDocument/2006/math" xmlns:v="urn:schemas-microsoft-com:vml" xmlns:wp14="http://schemas.microsoft.com/office/word/2010/wordprocessingDrawing" xmlns:wp="http://schemas.openxmlformats.org/drawingml/2006/wordprocessingDrawing" xmlns:w10="urn:schemas-microsoft-com:office:word" xmlns:w="http://schemas.openxmlformats.org/wordprocessingml/2006/main" xmlns:w14="http://schemas.microsoft.com/office/word/2010/wordml" xmlns:w15="http://schemas.microsoft.com/office/word/2012/wordml" xmlns:w16cex="http://schemas.microsoft.com/office/word/2018/wordml/cex" xmlns:w16cid="http://schemas.microsoft.com/office/word/2016/wordml/cid" xmlns:w16="http://schemas.microsoft.com/office/word/2018/wordml" xmlns:w16sdtdh="http://schemas.microsoft.com/office/word/2020/wordml/sdtdatahash" xmlns:w16se="http://schemas.microsoft.com/office/word/2015/wordml/symex" xmlns:wpg="http://schemas.microsoft.com/office/word/2010/wordprocessingGroup" xmlns:wpi="http://schemas.microsoft.com/office/word/2010/wordprocessingInk" xmlns:wne="http://schemas.microsoft.com/office/word/2006/wordml" xmlns:wps="http://schemas.microsoft.com/office/word/2010/wordprocessingShape" mc:Ignorable="w14 w15 w16se w16cid w16 w16cex w16sdtdh wp14">
+  <w:abstractNum w:abstractNumId="0" w15:restartNumberingAfterBreak="0">
+    <w:nsid w:val="2B790E4E"/>
+    <w:multiLevelType w:val="multilevel"/>
+    <w:tmpl w:val="CE18137A"/>
+    <w:lvl w:ilvl="0">
+      <w:start w:val="1"/>
+      <w:numFmt w:val="bullet"/>
+      <w:lvlText w:val=""/>
+      <w:lvlJc w:val="left"/>
+      <w:pPr>
+        <w:tabs>
+          <w:tab w:val="num" w:pos="720"/>
+        </w:tabs>
+        <w:ind w:left="720" w:hanging="360"/>
+      </w:pPr>
+      <w:rPr>
+        <w:rFonts w:ascii="Symbol" w:hAnsi="Symbol" w:hint="default"/>
+        <w:sz w:val="20"/>
+      </w:rPr>
+    </w:lvl>
+    <w:lvl w:ilvl="1">
+      <w:start w:val="1"/>
+      <w:numFmt w:val="bullet"/>
+      <w:lvlText w:val="o"/>
+      <w:lvlJc w:val="left"/>
+      <w:pPr>
+        <w:tabs>
+          <w:tab w:val="num" w:pos="1440"/>
+        </w:tabs>
+        <w:ind w:left="1440" w:hanging="360"/>
+      </w:pPr>
+      <w:rPr>
+        <w:rFonts w:ascii="Courier New" w:hAnsi="Courier New" w:hint="default"/>
+        <w:sz w:val="20"/>
+      </w:rPr>
+    </w:lvl>
+    <w:lvl w:ilvl="2" w:tentative="1">
+      <w:start w:val="1"/>
+      <w:numFmt w:val="bullet"/>
+      <w:lvlText w:val=""/>
+      <w:lvlJc w:val="left"/>
+      <w:pPr>
+        <w:tabs>
+          <w:tab w:val="num" w:pos="2160"/>
+        </w:tabs>
+        <w:ind w:left="2160" w:hanging="360"/>
+      </w:pPr>
+      <w:rPr>
+        <w:rFonts w:ascii="Wingdings" w:hAnsi="Wingdings" w:hint="default"/>
+        <w:sz w:val="20"/>
+      </w:rPr>
+    </w:lvl>
+    <w:lvl w:ilvl="3" w:tentative="1">
+      <w:start w:val="1"/>
+      <w:numFmt w:val="bullet"/>
+      <w:lvlText w:val=""/>
+      <w:lvlJc w:val="left"/>
+      <w:pPr>
+        <w:tabs>
+          <w:tab w:val="num" w:pos="2880"/>
+        </w:tabs>
+        <w:ind w:left="2880" w:hanging="360"/>
+      </w:pPr>
+      <w:rPr>
+        <w:rFonts w:ascii="Wingdings" w:hAnsi="Wingdings" w:hint="default"/>
+        <w:sz w:val="20"/>
+      </w:rPr>
+    </w:lvl>
+    <w:lvl w:ilvl="4" w:tentative="1">
+      <w:start w:val="1"/>
+      <w:numFmt w:val="bullet"/>
+      <w:lvlText w:val=""/>
+      <w:lvlJc w:val="left"/>
+      <w:pPr>
+        <w:tabs>
+          <w:tab w:val="num" w:pos="3600"/>
+        </w:tabs>
+        <w:ind w:left="3600" w:hanging="360"/>
+      </w:pPr>
+      <w:rPr>
+        <w:rFonts w:ascii="Wingdings" w:hAnsi="Wingdings" w:hint="default"/>
+        <w:sz w:val="20"/>
+      </w:rPr>
+    </w:lvl>
+    <w:lvl w:ilvl="5" w:tentative="1">
+      <w:start w:val="1"/>
+      <w:numFmt w:val="bullet"/>
+      <w:lvlText w:val=""/>
+      <w:lvlJc w:val="left"/>
+      <w:pPr>
+        <w:tabs>
+          <w:tab w:val="num" w:pos="4320"/>
+        </w:tabs>
+        <w:ind w:left="4320" w:hanging="360"/>
+      </w:pPr>
+      <w:rPr>
+        <w:rFonts w:ascii="Wingdings" w:hAnsi="Wingdings" w:hint="default"/>
+        <w:sz w:val="20"/>
+      </w:rPr>
+    </w:lvl>
+    <w:lvl w:ilvl="6" w:tentative="1">
+      <w:start w:val="1"/>
+      <w:numFmt w:val="bullet"/>
+      <w:lvlText w:val=""/>
+      <w:lvlJc w:val="left"/>
+      <w:pPr>
+        <w:tabs>
+          <w:tab w:val="num" w:pos="5040"/>
+        </w:tabs>
+        <w:ind w:left="5040" w:hanging="360"/>
+      </w:pPr>
+      <w:rPr>
+        <w:rFonts w:ascii="Wingdings" w:hAnsi="Wingdings" w:hint="default"/>
+        <w:sz w:val="20"/>
+      </w:rPr>
+    </w:lvl>
+    <w:lvl w:ilvl="7" w:tentative="1">
+      <w:start w:val="1"/>
+      <w:numFmt w:val="bullet"/>
+      <w:lvlText w:val=""/>
+      <w:lvlJc w:val="left"/>
+      <w:pPr>
+        <w:tabs>
+          <w:tab w:val="num" w:pos="5760"/>
+        </w:tabs>
+        <w:ind w:left="5760" w:hanging="360"/>
+      </w:pPr>
+      <w:rPr>
+        <w:rFonts w:ascii="Wingdings" w:hAnsi="Wingdings" w:hint="default"/>
+        <w:sz w:val="20"/>
+      </w:rPr>
+    </w:lvl>
+    <w:lvl w:ilvl="8" w:tentative="1">
+      <w:start w:val="1"/>
+      <w:numFmt w:val="bullet"/>
+      <w:lvlText w:val=""/>
+      <w:lvlJc w:val="left"/>
+      <w:pPr>
+        <w:tabs>
+          <w:tab w:val="num" w:pos="6480"/>
+        </w:tabs>
+        <w:ind w:left="6480" w:hanging="360"/>
+      </w:pPr>
+      <w:rPr>
+        <w:rFonts w:ascii="Wingdings" w:hAnsi="Wingdings" w:hint="default"/>
+        <w:sz w:val="20"/>
+      </w:rPr>
+    </w:lvl>
+  </w:abstractNum>
+  <w:num w:numId="1" w16cid:durableId="1963608784">
+    <w:abstractNumId w:val="0"/>
+  </w:num>
+</w:numbering>
 </file>
 
 <file path=word/styles.xml><?xml version="1.0" encoding="utf-8"?>
@@ -764,6 +1056,19 @@
     <w:basedOn w:val="DefaultParagraphFont"/>
     <w:rsid w:val="009E55EE"/>
   </w:style>
+  <w:style w:type="paragraph" w:customStyle="1" w:styleId="trt0xe">
+    <w:name w:val="trt0xe"/>
+    <w:basedOn w:val="Normal"/>
+    <w:rsid w:val="00CE5B31"/>
+    <w:pPr>
+      <w:spacing w:before="100" w:beforeAutospacing="1" w:after="100" w:afterAutospacing="1" w:line="240" w:lineRule="auto"/>
+    </w:pPr>
+    <w:rPr>
+      <w:rFonts w:ascii="Times New Roman" w:eastAsia="Times New Roman" w:hAnsi="Times New Roman" w:cs="Times New Roman"/>
+      <w:sz w:val="24"/>
+      <w:szCs w:val="24"/>
+    </w:rPr>
+  </w:style>
 </w:styles>
 </file>
 
